--- a/docs/Iteration_Deliverables/Summary_Of_Changes_Iteration1.docx
+++ b/docs/Iteration_Deliverables/Summary_Of_Changes_Iteration1.docx
@@ -298,6 +298,13 @@
         </w:rPr>
         <w:t>Game 1</w:t>
       </w:r>
+      <w:r>
+        <w:rPr>
+          <w:rFonts w:ascii="Times New Roman" w:hAnsi="Times New Roman" w:cs="Times New Roman"/>
+          <w:sz w:val="24"/>
+        </w:rPr>
+        <w:t xml:space="preserve"> Framework</w:t>
+      </w:r>
     </w:p>
     <w:p>
       <w:pPr>
@@ -469,16 +476,7 @@
           <w:rFonts w:ascii="Times New Roman" w:hAnsi="Times New Roman" w:cs="Times New Roman"/>
           <w:sz w:val="24"/>
         </w:rPr>
-        <w:t>Basic list of use cases for t</w:t>
-      </w:r>
-      <w:bookmarkStart w:id="0" w:name="_GoBack"/>
-      <w:bookmarkEnd w:id="0"/>
-      <w:r>
-        <w:rPr>
-          <w:rFonts w:ascii="Times New Roman" w:hAnsi="Times New Roman" w:cs="Times New Roman"/>
-          <w:sz w:val="24"/>
-        </w:rPr>
-        <w:t>he software</w:t>
+        <w:t>Basic list of use cases for the software</w:t>
       </w:r>
       <w:r>
         <w:rPr>
@@ -583,6 +581,27 @@
     </w:p>
     <w:p>
       <w:pPr>
+        <w:pStyle w:val="ListParagraph"/>
+        <w:numPr>
+          <w:ilvl w:val="0"/>
+          <w:numId w:val="2"/>
+        </w:numPr>
+        <w:ind w:left="1440"/>
+        <w:rPr>
+          <w:rFonts w:ascii="Times New Roman" w:hAnsi="Times New Roman" w:cs="Times New Roman"/>
+          <w:sz w:val="24"/>
+        </w:rPr>
+      </w:pPr>
+      <w:r>
+        <w:rPr>
+          <w:rFonts w:ascii="Times New Roman" w:hAnsi="Times New Roman" w:cs="Times New Roman"/>
+          <w:sz w:val="24"/>
+        </w:rPr>
+        <w:t>Screenshots of the implemented screens</w:t>
+      </w:r>
+    </w:p>
+    <w:p>
+      <w:pPr>
         <w:rPr>
           <w:rFonts w:ascii="Times New Roman" w:hAnsi="Times New Roman" w:cs="Times New Roman"/>
           <w:b/>
@@ -725,28 +744,8 @@
           <w:sz w:val="28"/>
         </w:rPr>
       </w:pPr>
-      <w:r>
-        <w:rPr>
-          <w:rFonts w:ascii="Times New Roman" w:hAnsi="Times New Roman" w:cs="Times New Roman"/>
-          <w:sz w:val="24"/>
-        </w:rPr>
-        <w:t>Performance improvements and bug fixes</w:t>
-      </w:r>
-    </w:p>
-    <w:p>
-      <w:pPr>
-        <w:pStyle w:val="ListParagraph"/>
-        <w:numPr>
-          <w:ilvl w:val="0"/>
-          <w:numId w:val="3"/>
-        </w:numPr>
-        <w:ind w:left="1080" w:firstLine="0"/>
-        <w:rPr>
-          <w:rFonts w:ascii="Times New Roman" w:hAnsi="Times New Roman" w:cs="Times New Roman"/>
-          <w:b/>
-          <w:sz w:val="28"/>
-        </w:rPr>
-      </w:pPr>
+      <w:bookmarkStart w:id="0" w:name="_GoBack"/>
+      <w:bookmarkEnd w:id="0"/>
       <w:r>
         <w:rPr>
           <w:rFonts w:ascii="Times New Roman" w:hAnsi="Times New Roman" w:cs="Times New Roman"/>
